--- a/法令ファイル/警察用航空機の運用等に関する規則/警察用航空機の運用等に関する規則（昭和三十七年国家公安委員会規則第三号）.docx
+++ b/法令ファイル/警察用航空機の運用等に関する規則/警察用航空機の運用等に関する規則（昭和三十七年国家公安委員会規則第三号）.docx
@@ -65,70 +65,62 @@
     </w:p>
     <w:p>
       <w:pPr>
-        <w:pStyle w:val="Heading6"/>
+        <w:pStyle w:val="ListBullet"/>
         <w:ind w:left="880"/>
       </w:pPr>
       <w:r>
         <w:t>一</w:t>
+        <w:br/>
+        <w:t>航空業務</w:t>
+        <w:br/>
+        <w:br/>
+        <w:br/>
+        <w:t>警察用航空機（以下「航空機」という。）の運用及び整備に関する業務をいう。</w:t>
       </w:r>
     </w:p>
     <w:p>
       <w:pPr>
+        <w:pStyle w:val="ListBullet"/>
         <w:ind w:left="880"/>
       </w:pPr>
       <w:r>
-        <w:t>航空業務</w:t>
+        <w:t>二</w:t>
+        <w:br/>
+        <w:t>航空機等</w:t>
+        <w:br/>
+        <w:br/>
+        <w:br/>
+        <w:t>航空機、航空用装備品、航空機に係る附属品及び部品並びに整備工具その他の航空機の整備に必要な物品をいう。</w:t>
       </w:r>
     </w:p>
     <w:p>
       <w:pPr>
-        <w:pStyle w:val="Heading6"/>
+        <w:pStyle w:val="ListBullet"/>
         <w:ind w:left="880"/>
       </w:pPr>
       <w:r>
-        <w:t>二</w:t>
+        <w:t>三</w:t>
+        <w:br/>
+        <w:t>航空従事者</w:t>
+        <w:br/>
+        <w:br/>
+        <w:br/>
+        <w:t>航空法（昭和二十七年法律第二百三十一号）第二条第三項に規定する航空従事者をいう。</w:t>
       </w:r>
     </w:p>
     <w:p>
       <w:pPr>
-        <w:ind w:left="880"/>
-      </w:pPr>
-      <w:r>
-        <w:t>航空機等</w:t>
-      </w:r>
-    </w:p>
-    <w:p>
-      <w:pPr>
-        <w:pStyle w:val="Heading6"/>
-        <w:ind w:left="880"/>
-      </w:pPr>
-      <w:r>
-        <w:t>三</w:t>
-      </w:r>
-    </w:p>
-    <w:p>
-      <w:pPr>
-        <w:ind w:left="880"/>
-      </w:pPr>
-      <w:r>
-        <w:t>航空従事者</w:t>
-      </w:r>
-    </w:p>
-    <w:p>
-      <w:pPr>
-        <w:pStyle w:val="Heading6"/>
+        <w:pStyle w:val="ListBullet"/>
         <w:ind w:left="880"/>
       </w:pPr>
       <w:r>
         <w:t>四</w:t>
-      </w:r>
-    </w:p>
-    <w:p>
-      <w:pPr>
-        <w:ind w:left="880"/>
-      </w:pPr>
-      <w:r>
+        <w:br/>
         <w:t>航空機事故</w:t>
+        <w:br/>
+        <w:br/>
+        <w:br/>
+        <w:t>航空機による人の死傷、航空機の損傷その他航空機に係る事故をいう。</w:t>
       </w:r>
     </w:p>
     <w:p>
@@ -338,52 +330,34 @@
     </w:p>
     <w:p>
       <w:pPr>
-        <w:pStyle w:val="Heading6"/>
+        <w:pStyle w:val="ListBullet"/>
         <w:ind w:left="880"/>
       </w:pPr>
       <w:r>
         <w:t>一</w:t>
-      </w:r>
-    </w:p>
-    <w:p>
-      <w:pPr>
-        <w:ind w:left="880"/>
-      </w:pPr>
-      <w:r>
+        <w:br/>
         <w:t>航空機の運航及びその安全に関すること。</w:t>
       </w:r>
     </w:p>
     <w:p>
       <w:pPr>
-        <w:pStyle w:val="Heading6"/>
+        <w:pStyle w:val="ListBullet"/>
         <w:ind w:left="880"/>
       </w:pPr>
       <w:r>
         <w:t>二</w:t>
-      </w:r>
-    </w:p>
-    <w:p>
-      <w:pPr>
-        <w:ind w:left="880"/>
-      </w:pPr>
-      <w:r>
+        <w:br/>
         <w:t>航空機等の整備に関すること。</w:t>
       </w:r>
     </w:p>
     <w:p>
       <w:pPr>
-        <w:pStyle w:val="Heading6"/>
+        <w:pStyle w:val="ListBullet"/>
         <w:ind w:left="880"/>
       </w:pPr>
       <w:r>
         <w:t>三</w:t>
-      </w:r>
-    </w:p>
-    <w:p>
-      <w:pPr>
-        <w:ind w:left="880"/>
-      </w:pPr>
-      <w:r>
+        <w:br/>
         <w:t>航空業務に関する教育訓練に関すること。</w:t>
       </w:r>
     </w:p>
@@ -432,6 +406,8 @@
     <w:p>
       <w:r>
         <w:t>航空隊には、第八条第一項各号に掲げる業務の実施について、隊長を補佐する者（以下「運航責任者」という。）を置き、運航責任者は航空従事者たる警察官をもつて充てなければならない。</w:t>
+        <w:br/>
+        <w:t>ただし、隊長が航空従事者である場合には、これに兼ねさせることができる。</w:t>
       </w:r>
     </w:p>
     <w:p>
@@ -509,6 +485,10 @@
     <w:p>
       <w:r>
         <w:t>機長は、飛行計画を作成したときは、運航責任者の承認を受けなければならない。</w:t>
+        <w:br/>
+        <w:t>承認を受けた飛行計画を変更しようとするときも、同様とする。</w:t>
+        <w:br/>
+        <w:t>ただし、飛行中に飛行計画を変更しようとする場合において、通信機の故障その他の理由により連絡ができないときは、この限りでない。</w:t>
       </w:r>
     </w:p>
     <w:p>
@@ -603,6 +583,8 @@
     <w:p>
       <w:r>
         <w:t>機長は、航空機事故が発生した場合には、速やかに、警察本部長に対し、その旨を報告しなければならない。</w:t>
+        <w:br/>
+        <w:t>ただし、機長が報告することができないときは、当該報告は、搭乗中の警察職員が行うものとする。</w:t>
       </w:r>
     </w:p>
     <w:p>
@@ -624,52 +606,34 @@
     </w:p>
     <w:p>
       <w:pPr>
-        <w:pStyle w:val="Heading6"/>
+        <w:pStyle w:val="ListBullet"/>
         <w:ind w:left="880"/>
       </w:pPr>
       <w:r>
         <w:t>一</w:t>
-      </w:r>
-    </w:p>
-    <w:p>
-      <w:pPr>
-        <w:ind w:left="880"/>
-      </w:pPr>
-      <w:r>
+        <w:br/>
         <w:t>航空機による人の死亡又は重傷</w:t>
       </w:r>
     </w:p>
     <w:p>
       <w:pPr>
-        <w:pStyle w:val="Heading6"/>
+        <w:pStyle w:val="ListBullet"/>
         <w:ind w:left="880"/>
       </w:pPr>
       <w:r>
         <w:t>二</w:t>
-      </w:r>
-    </w:p>
-    <w:p>
-      <w:pPr>
-        <w:ind w:left="880"/>
-      </w:pPr>
-      <w:r>
+        <w:br/>
         <w:t>航空機内にある者の死亡又は行方不明</w:t>
       </w:r>
     </w:p>
     <w:p>
       <w:pPr>
-        <w:pStyle w:val="Heading6"/>
+        <w:pStyle w:val="ListBullet"/>
         <w:ind w:left="880"/>
       </w:pPr>
       <w:r>
         <w:t>三</w:t>
-      </w:r>
-    </w:p>
-    <w:p>
-      <w:pPr>
-        <w:ind w:left="880"/>
-      </w:pPr>
-      <w:r>
+        <w:br/>
         <w:t>航空機の行方不明又は破壊若しくは大破</w:t>
       </w:r>
     </w:p>
@@ -701,6 +665,8 @@
       </w:pPr>
       <w:r>
         <w:t>警察本部長は、特定事故に関し前項の規定による調査を行つたときは、速やかに、長官及び管区警察局長に対し、所見を添えて、その結果を報告しなければならない。</w:t>
+        <w:br/>
+        <w:t>特定事故以外の航空機事故が発生した場合において、長官又は管区警察局長が当該航空機事故に関し報告を求めたときも、同様とする。</w:t>
       </w:r>
     </w:p>
     <w:p>
@@ -744,103 +710,67 @@
     </w:p>
     <w:p>
       <w:pPr>
-        <w:pStyle w:val="Heading6"/>
+        <w:pStyle w:val="ListBullet"/>
         <w:ind w:left="880"/>
       </w:pPr>
       <w:r>
         <w:t>一</w:t>
-      </w:r>
-    </w:p>
-    <w:p>
-      <w:pPr>
-        <w:ind w:left="880"/>
-      </w:pPr>
-      <w:r>
+        <w:br/>
         <w:t>活動の内容</w:t>
       </w:r>
     </w:p>
     <w:p>
       <w:pPr>
-        <w:pStyle w:val="Heading6"/>
+        <w:pStyle w:val="ListBullet"/>
         <w:ind w:left="880"/>
       </w:pPr>
       <w:r>
         <w:t>二</w:t>
-      </w:r>
-    </w:p>
-    <w:p>
-      <w:pPr>
-        <w:ind w:left="880"/>
-      </w:pPr>
-      <w:r>
+        <w:br/>
         <w:t>派遣を必要とする理由</w:t>
       </w:r>
     </w:p>
     <w:p>
       <w:pPr>
-        <w:pStyle w:val="Heading6"/>
+        <w:pStyle w:val="ListBullet"/>
         <w:ind w:left="880"/>
       </w:pPr>
       <w:r>
         <w:t>三</w:t>
-      </w:r>
-    </w:p>
-    <w:p>
-      <w:pPr>
-        <w:ind w:left="880"/>
-      </w:pPr>
-      <w:r>
+        <w:br/>
         <w:t>派遣を希望する日時及び期間</w:t>
       </w:r>
     </w:p>
     <w:p>
       <w:pPr>
-        <w:pStyle w:val="Heading6"/>
+        <w:pStyle w:val="ListBullet"/>
         <w:ind w:left="880"/>
       </w:pPr>
       <w:r>
         <w:t>四</w:t>
-      </w:r>
-    </w:p>
-    <w:p>
-      <w:pPr>
-        <w:ind w:left="880"/>
-      </w:pPr>
-      <w:r>
+        <w:br/>
         <w:t>航空機の活動基地又は着陸場所</w:t>
       </w:r>
     </w:p>
     <w:p>
       <w:pPr>
-        <w:pStyle w:val="Heading6"/>
+        <w:pStyle w:val="ListBullet"/>
         <w:ind w:left="880"/>
       </w:pPr>
       <w:r>
         <w:t>五</w:t>
-      </w:r>
-    </w:p>
-    <w:p>
-      <w:pPr>
-        <w:ind w:left="880"/>
-      </w:pPr>
-      <w:r>
+        <w:br/>
         <w:t>航空機用燃料に関する事項</w:t>
       </w:r>
     </w:p>
     <w:p>
       <w:pPr>
-        <w:pStyle w:val="Heading6"/>
+        <w:pStyle w:val="ListBullet"/>
         <w:ind w:left="880"/>
       </w:pPr>
       <w:r>
         <w:t>六</w:t>
-      </w:r>
-    </w:p>
-    <w:p>
-      <w:pPr>
-        <w:ind w:left="880"/>
-      </w:pPr>
-      <w:r>
+        <w:br/>
         <w:t>航空機に係る無線通信系の構成その他の無線通信に関する事項</w:t>
       </w:r>
     </w:p>
@@ -876,6 +806,8 @@
       </w:pPr>
       <w:r>
         <w:t>第一項の航空機に係る警察職員は、派遣に係る航空機の活動の性質に従い、派遣に係る航空機が同項第四号の活動基地又は着陸場所に着陸したときから派遣に係る活動を終えて当該活動基地又は着陸場所を離陸するときまでの間、当該派遣の要請を行つた都道府県公安委員会の管理の下にその職権を行うものとする。</w:t>
+        <w:br/>
+        <w:t>ただし、これにより難い事情があるときは、関係都道府県警察の間において、あらかじめ協定したところによるものとする。</w:t>
       </w:r>
     </w:p>
     <w:p>
@@ -889,6 +821,8 @@
     <w:p>
       <w:r>
         <w:t>長官は、民心に不安を生ずべき大規模な災害その他の非常の事態が発生し、又は発生するおそれがある場合において、当該事態への対応のため派遣の必要があると認めるときは、当該事態が発生し、又は発生するおそれがある地域を管轄する都道府県警察に対し、長官が相当と認める都道府県警察に派遣の要請をすべきことを指示することができる。</w:t>
+        <w:br/>
+        <w:t>この場合において、当該派遣の要請を受けた都道府県警察は、これに応じて派遣を行うものとする。</w:t>
       </w:r>
     </w:p>
     <w:p>
@@ -944,52 +878,34 @@
     </w:p>
     <w:p>
       <w:pPr>
-        <w:pStyle w:val="Heading6"/>
+        <w:pStyle w:val="ListBullet"/>
         <w:ind w:left="880"/>
       </w:pPr>
       <w:r>
         <w:t>一</w:t>
-      </w:r>
-    </w:p>
-    <w:p>
-      <w:pPr>
-        <w:ind w:left="880"/>
-      </w:pPr>
-      <w:r>
+        <w:br/>
         <w:t>航空機等の整備の状況</w:t>
       </w:r>
     </w:p>
     <w:p>
       <w:pPr>
-        <w:pStyle w:val="Heading6"/>
+        <w:pStyle w:val="ListBullet"/>
         <w:ind w:left="880"/>
       </w:pPr>
       <w:r>
         <w:t>二</w:t>
-      </w:r>
-    </w:p>
-    <w:p>
-      <w:pPr>
-        <w:ind w:left="880"/>
-      </w:pPr>
-      <w:r>
+        <w:br/>
         <w:t>航空機等の整備に関する法令の遵守の状況</w:t>
       </w:r>
     </w:p>
     <w:p>
       <w:pPr>
-        <w:pStyle w:val="Heading6"/>
+        <w:pStyle w:val="ListBullet"/>
         <w:ind w:left="880"/>
       </w:pPr>
       <w:r>
         <w:t>三</w:t>
-      </w:r>
-    </w:p>
-    <w:p>
-      <w:pPr>
-        <w:ind w:left="880"/>
-      </w:pPr>
-      <w:r>
+        <w:br/>
         <w:t>航空機等の整備に関する記録の整理の状況</w:t>
       </w:r>
     </w:p>
@@ -1055,7 +971,7 @@
         <w:pStyle w:val="Heading1"/>
       </w:pPr>
       <w:r>
-        <w:t>附　則（昭和五一年三月一一日国家公安委員会規則第一号）</w:t>
+        <w:t>附則（昭和五一年三月一一日国家公安委員会規則第一号）</w:t>
       </w:r>
     </w:p>
     <w:p>
@@ -1073,7 +989,7 @@
         <w:pStyle w:val="Heading1"/>
       </w:pPr>
       <w:r>
-        <w:t>附　則（平成四年一二月一五日国家公安委員会規則第二二号）</w:t>
+        <w:t>附則（平成四年一二月一五日国家公安委員会規則第二二号）</w:t>
       </w:r>
     </w:p>
     <w:p>
@@ -1091,7 +1007,7 @@
         <w:pStyle w:val="Heading1"/>
       </w:pPr>
       <w:r>
-        <w:t>附　則（平成一二年八月三一日国家公安委員会規則第一四号）</w:t>
+        <w:t>附則（平成一二年八月三一日国家公安委員会規則第一四号）</w:t>
       </w:r>
     </w:p>
     <w:p>
@@ -1109,7 +1025,7 @@
         <w:pStyle w:val="Heading1"/>
       </w:pPr>
       <w:r>
-        <w:t>附　則（令和三年二月二六日国家公安委員会規則第一号）</w:t>
+        <w:t>附則（令和三年二月二六日国家公安委員会規則第一号）</w:t>
       </w:r>
     </w:p>
     <w:p>
@@ -1137,7 +1053,7 @@
     </w:pPr>
     <w:r>
       <w:tab/>
-      <w:t>WeGov v0.1 - FTS141</w:t>
+      <w:t>WeGov v0.2 - FTS141</w:t>
     </w:r>
   </w:p>
 </w:ftr>
